--- a/法令ファイル/排他的経済水域における漁業等に関する主権的権利の行使等に関する法律/排他的経済水域における漁業等に関する主権的権利の行使等に関する法律（平成八年法律第七十六号）.docx
+++ b/法令ファイル/排他的経済水域における漁業等に関する主権的権利の行使等に関する法律/排他的経済水域における漁業等に関する主権的権利の行使等に関する法律（平成八年法律第七十六号）.docx
@@ -91,35 +91,25 @@
     </w:p>
     <w:p>
       <w:pPr>
-        <w:pStyle w:val="Heading6"/>
+        <w:pStyle w:val="ListBullet"/>
         <w:ind w:left="880"/>
       </w:pPr>
       <w:r>
         <w:t>一</w:t>
+        <w:br/>
+        <w:t>日本の国籍を有しない者。</w:t>
+        <w:br/>
+        <w:t>ただし、適法に我が国に在留する者で農林水産大臣の指定するものを除く。</w:t>
       </w:r>
     </w:p>
     <w:p>
       <w:pPr>
-        <w:ind w:left="880"/>
-      </w:pPr>
-      <w:r>
-        <w:t>日本の国籍を有しない者。</w:t>
-      </w:r>
-    </w:p>
-    <w:p>
-      <w:pPr>
-        <w:pStyle w:val="Heading6"/>
+        <w:pStyle w:val="ListBullet"/>
         <w:ind w:left="880"/>
       </w:pPr>
       <w:r>
         <w:t>二</w:t>
-      </w:r>
-    </w:p>
-    <w:p>
-      <w:pPr>
-        <w:ind w:left="880"/>
-      </w:pPr>
-      <w:r>
+        <w:br/>
         <w:t>外国、外国の公共団体若しくはこれに準ずるもの又は外国法に基づいて設立された法人その他の団体</w:t>
       </w:r>
     </w:p>
@@ -198,39 +188,29 @@
     <w:p>
       <w:r>
         <w:t>外国人は、排他的経済水域のうち次に掲げる海域（その海底を含む。以下「禁止海域」という。）においては、漁業又は水産動植物の採捕を行ってはならない。</w:t>
+        <w:br/>
+        <w:t>ただし、その水産動植物の採捕が農林水産省令で定める軽易なものであるときは、この限りでない。</w:t>
       </w:r>
     </w:p>
     <w:p>
       <w:pPr>
-        <w:pStyle w:val="Heading6"/>
+        <w:pStyle w:val="ListBullet"/>
         <w:ind w:left="880"/>
       </w:pPr>
       <w:r>
         <w:t>一</w:t>
-      </w:r>
-    </w:p>
-    <w:p>
-      <w:pPr>
-        <w:ind w:left="880"/>
-      </w:pPr>
-      <w:r>
+        <w:br/>
         <w:t>領海及び接続水域に関する法律（昭和五十二年法律第三十号）附則第二項に規定する特定海域である海域（我が国の基線（同法第二条第一項に規定する基線をいう。以下この号において同じ。）から、いずれの点をとっても我が国の基線上の最も近い点からの距離が十二海里である線までの海域に限る。）</w:t>
       </w:r>
     </w:p>
     <w:p>
       <w:pPr>
-        <w:pStyle w:val="Heading6"/>
+        <w:pStyle w:val="ListBullet"/>
         <w:ind w:left="880"/>
       </w:pPr>
       <w:r>
         <w:t>二</w:t>
-      </w:r>
-    </w:p>
-    <w:p>
-      <w:pPr>
-        <w:ind w:left="880"/>
-      </w:pPr>
-      <w:r>
+        <w:br/>
         <w:t>海洋生物資源の保護又は漁業調整のため必要な海域として農林水産大臣の定める海域</w:t>
       </w:r>
     </w:p>
@@ -262,56 +242,40 @@
     <w:p>
       <w:r>
         <w:t>外国人は、排他的経済水域（禁止海域を除く。次条第一項及び第二項、第八条並びに第九条において同じ。）においては、農林水産省令で定めるところにより、漁業又は水産動植物の採捕に係る船舶ごとに、農林水産大臣の許可を受けなければ、漁業又は水産動植物の採捕を行ってはならない。</w:t>
+        <w:br/>
+        <w:t>ただし、次の各号の一に該当するときは、この限りでない。</w:t>
       </w:r>
     </w:p>
     <w:p>
       <w:pPr>
-        <w:pStyle w:val="Heading6"/>
+        <w:pStyle w:val="ListBullet"/>
         <w:ind w:left="880"/>
       </w:pPr>
       <w:r>
         <w:t>一</w:t>
-      </w:r>
-    </w:p>
-    <w:p>
-      <w:pPr>
-        <w:ind w:left="880"/>
-      </w:pPr>
-      <w:r>
+        <w:br/>
         <w:t>その水産動植物の採捕が前条第一項ただし書の農林水産省令で定める軽易なものであるとき。</w:t>
       </w:r>
     </w:p>
     <w:p>
       <w:pPr>
-        <w:pStyle w:val="Heading6"/>
+        <w:pStyle w:val="ListBullet"/>
         <w:ind w:left="880"/>
       </w:pPr>
       <w:r>
         <w:t>二</w:t>
-      </w:r>
-    </w:p>
-    <w:p>
-      <w:pPr>
-        <w:ind w:left="880"/>
-      </w:pPr>
-      <w:r>
+        <w:br/>
         <w:t>その水産動植物の採捕が第八条の承認を受けて行われるものであるとき。</w:t>
       </w:r>
     </w:p>
     <w:p>
       <w:pPr>
-        <w:pStyle w:val="Heading6"/>
+        <w:pStyle w:val="ListBullet"/>
         <w:ind w:left="880"/>
       </w:pPr>
       <w:r>
         <w:t>三</w:t>
-      </w:r>
-    </w:p>
-    <w:p>
-      <w:pPr>
-        <w:ind w:left="880"/>
-      </w:pPr>
-      <w:r>
+        <w:br/>
         <w:t>その漁業等付随行為が第九条の承認を受けて行われるものであるとき。</w:t>
       </w:r>
     </w:p>
@@ -454,6 +418,8 @@
     <w:p>
       <w:r>
         <w:t>外国人は、排他的経済水域において、試験研究その他の農林水産省令で定める目的のために水産動植物の採捕を行おうとするときは、農林水産省令で定めるところにより、水産動植物の採捕に係る船舶ごとに、農林水産大臣の承認を受けなければならない。</w:t>
+        <w:br/>
+        <w:t>ただし、その水産動植物の採捕が第四条第一項ただし書の農林水産省令で定める軽易なものであるとき、又はその漁業等付随行為が次条の承認を受けて行われるものであるときは、この限りでない。</w:t>
       </w:r>
     </w:p>
     <w:p>
@@ -566,6 +532,8 @@
     <w:p>
       <w:r>
         <w:t>第三条から前条までの規定は、大陸棚（排他的経済水域及び大陸棚に関する法律第二条に規定する区域をいう。）であって排他的経済水域でない区域の定着性種族（海洋法に関する国際連合条約第七十七条４に規定する定着性の種族に属する生物をいう。次項において同じ。）に係る漁業、水産動植物の採捕及び探査について準用する。</w:t>
+        <w:br/>
+        <w:t>この場合において、必要な技術的読替えは、政令で定める。</w:t>
       </w:r>
     </w:p>
     <w:p>
@@ -703,52 +671,34 @@
     </w:p>
     <w:p>
       <w:pPr>
-        <w:pStyle w:val="Heading6"/>
+        <w:pStyle w:val="ListBullet"/>
         <w:ind w:left="880"/>
       </w:pPr>
       <w:r>
         <w:t>一</w:t>
-      </w:r>
-    </w:p>
-    <w:p>
-      <w:pPr>
-        <w:ind w:left="880"/>
-      </w:pPr>
-      <w:r>
+        <w:br/>
         <w:t>第四条第二項又は第十条（第十四条第一項において準用する場合を含む。第十九条において同じ。）の規定に違反した者</w:t>
       </w:r>
     </w:p>
     <w:p>
       <w:pPr>
-        <w:pStyle w:val="Heading6"/>
+        <w:pStyle w:val="ListBullet"/>
         <w:ind w:left="880"/>
       </w:pPr>
       <w:r>
         <w:t>二</w:t>
-      </w:r>
-    </w:p>
-    <w:p>
-      <w:pPr>
-        <w:ind w:left="880"/>
-      </w:pPr>
-      <w:r>
+        <w:br/>
         <w:t>第十二条（第十四条第一項において準用する場合を含む。以下この号及び第十九条において同じ。）の規定により第五条第一項の許可に付された制限又は条件（第十二条の規定により変更されたものを含む。）に違反した者</w:t>
       </w:r>
     </w:p>
     <w:p>
       <w:pPr>
-        <w:pStyle w:val="Heading6"/>
+        <w:pStyle w:val="ListBullet"/>
         <w:ind w:left="880"/>
       </w:pPr>
       <w:r>
         <w:t>三</w:t>
-      </w:r>
-    </w:p>
-    <w:p>
-      <w:pPr>
-        <w:ind w:left="880"/>
-      </w:pPr>
-      <w:r>
+        <w:br/>
         <w:t>第十三条第一項（第十四条第一項において準用する場合を含む。）の規定による命令に違反した者</w:t>
       </w:r>
     </w:p>
@@ -789,6 +739,8 @@
     <w:p>
       <w:r>
         <w:t>第十七条の二、第十八条又は前条の場合においては、犯人が所有し、又は所持する漁獲物及びその製品、船舶又は漁具その他漁業、水産動植物の採捕若しくは探査の用に供される物は、没収することができる。</w:t>
+        <w:br/>
+        <w:t>ただし、犯人が所有していたこれらの物件の全部又は一部を没収することができないときは、その価額を追徴することができる。</w:t>
       </w:r>
     </w:p>
     <w:p>
@@ -845,39 +797,29 @@
         <w:t>捕（船舶を押収し、又は船長その他の乗組員を逮捕することをいう。以下同じ。）が行われた場合には、司法警察員である者であって政令で定めるもの（以下「取締官」という。）は、当該拿だ</w:t>
         <w:br/>
         <w:t>捕に係る船舶の船長（船長に代わってその職務を行う者を含む。）及び違反者に対し、遅滞なく、次に掲げる事項を告知しなければならない。</w:t>
+        <w:br/>
+        <w:t>ただし、事件が政令で定める外国人が行う漁業、水産動植物の採捕又は探査に係るものであるときは、この限りでない。</w:t>
       </w:r>
     </w:p>
     <w:p>
       <w:pPr>
-        <w:pStyle w:val="Heading6"/>
+        <w:pStyle w:val="ListBullet"/>
         <w:ind w:left="880"/>
       </w:pPr>
       <w:r>
         <w:t>一</w:t>
-      </w:r>
-    </w:p>
-    <w:p>
-      <w:pPr>
-        <w:ind w:left="880"/>
-      </w:pPr>
-      <w:r>
+        <w:br/>
         <w:t>担保金又はその提供を保証する書面が次条第一項の政令で定めるところにより主務大臣に対して提供されたときは、遅滞なく、違反者は釈放され、及び船舶その他の押収物（以下「押収物」という。）は返還されること。</w:t>
       </w:r>
     </w:p>
     <w:p>
       <w:pPr>
-        <w:pStyle w:val="Heading6"/>
+        <w:pStyle w:val="ListBullet"/>
         <w:ind w:left="880"/>
       </w:pPr>
       <w:r>
         <w:t>二</w:t>
-      </w:r>
-    </w:p>
-    <w:p>
-      <w:pPr>
-        <w:ind w:left="880"/>
-      </w:pPr>
-      <w:r>
+        <w:br/>
         <w:t>提供すべき担保金の額</w:t>
       </w:r>
     </w:p>
@@ -973,6 +915,8 @@
       </w:pPr>
       <w:r>
         <w:t>担保金は、事件に関する手続において、違反者がその求められた期日及び場所に出頭せず、又は返還された押収物で提出を求められたものがその求められた期日及び場所に提出されなかったときは、当該期日の翌日から起算して一月を経過した日に、国庫に帰属する。</w:t>
+        <w:br/>
+        <w:t>ただし、当該期日の翌日から起算して一月を経過する日までに、当該期日の翌日から起算して三月を経過する日以前の特定の日に出頭し又は当該押収物を提出する旨の申出があったときは、この限りでない。</w:t>
       </w:r>
     </w:p>
     <w:p>
@@ -1085,6 +1029,8 @@
     <w:p>
       <w:r>
         <w:t>第四条から第十三条まで（第十四条第一項において準用する場合を含む。）及び第十四条第二項の規定については、政令で、当該規定ごとに外国人及び海域を指定して適用しないこととすることができる。</w:t>
+        <w:br/>
+        <w:t>ただし、政令で期限を定めたときは、その期限までの間に限る。</w:t>
       </w:r>
     </w:p>
     <w:p>
@@ -1188,7 +1134,7 @@
         <w:pStyle w:val="Heading1"/>
       </w:pPr>
       <w:r>
-        <w:t>附　則（平成一〇年一二月一八日法律第一四九号）</w:t>
+        <w:t>附則（平成一〇年一二月一八日法律第一四九号）</w:t>
       </w:r>
     </w:p>
     <w:p>
@@ -1240,7 +1186,7 @@
         <w:pStyle w:val="Heading1"/>
       </w:pPr>
       <w:r>
-        <w:t>附　則（平成一三年六月二九日法律第九一号）</w:t>
+        <w:t>附則（平成一三年六月二九日法律第九一号）</w:t>
       </w:r>
     </w:p>
     <w:p>
@@ -1266,10 +1212,22 @@
         <w:pStyle w:val="Heading1"/>
       </w:pPr>
       <w:r>
-        <w:t>附　則（平成二六年一一月二七日法律第一一九号）</w:t>
+        <w:t>附則（平成二六年一一月二七日法律第一一九号）</w:t>
       </w:r>
     </w:p>
     <w:p>
+      <w:pPr>
+        <w:pStyle w:val="Heading5"/>
+        <w:ind w:left="440"/>
+      </w:pPr>
+      <w:r>
+        <w:t>１</w:t>
+      </w:r>
+    </w:p>
+    <w:p>
+      <w:pPr>
+        <w:ind w:left="440"/>
+      </w:pPr>
       <w:r>
         <w:t>この法律は、公布の日から起算して十日を経過した日から施行する。</w:t>
       </w:r>
@@ -1301,7 +1259,7 @@
         <w:pStyle w:val="Heading1"/>
       </w:pPr>
       <w:r>
-        <w:t>附　則（平成三〇年一二月一四日法律第九五号）</w:t>
+        <w:t>附則（平成三〇年一二月一四日法律第九五号）</w:t>
       </w:r>
     </w:p>
     <w:p>
@@ -1337,7 +1295,7 @@
     </w:pPr>
     <w:r>
       <w:tab/>
-      <w:t>WeGov v0.1 - FTS141</w:t>
+      <w:t>WeGov v0.2 - FTS141</w:t>
     </w:r>
   </w:p>
 </w:ftr>
